--- a/Articles/2025/1-Blender-Continued/8-Creating-Curves/5-Learning-More-Advanced-Techniques-for-Beziers/No Images 5 Learning More Advanced Techniques for Beziers.docx
+++ b/Articles/2025/1-Blender-Continued/8-Creating-Curves/5-Learning-More-Advanced-Techniques-for-Beziers/No Images 5 Learning More Advanced Techniques for Beziers.docx
@@ -1244,34 +1244,134 @@
     </w:p>
     <w:p/>
     <w:p>
-      <w:r>
+      <w:pPr>
+        <w:pStyle w:val="BlueBolden"/>
+        <w:rPr>
+          <w:rFonts w:asciiTheme="minorHAnsi" w:eastAsiaTheme="minorHAnsi" w:hAnsiTheme="minorHAnsi" w:cstheme="minorBidi"/>
+          <w:b w:val="0"/>
+          <w:bCs w:val="0"/>
+          <w:color w:val="auto"/>
+          <w:sz w:val="22"/>
+          <w:szCs w:val="22"/>
+        </w:rPr>
+      </w:pPr>
+      <w:r>
+        <w:rPr>
+          <w:rFonts w:asciiTheme="minorHAnsi" w:eastAsiaTheme="minorHAnsi" w:hAnsiTheme="minorHAnsi" w:cstheme="minorBidi"/>
+          <w:b w:val="0"/>
+          <w:bCs w:val="0"/>
+          <w:color w:val="auto"/>
+          <w:sz w:val="22"/>
+          <w:szCs w:val="22"/>
+        </w:rPr>
+        <w:t xml:space="preserve">First of all, I want you to notice that the two handle points that we selected above are both pink. </w:t>
+      </w:r>
+      <w:proofErr w:type="gramStart"/>
+      <w:r>
+        <w:rPr>
+          <w:rFonts w:asciiTheme="minorHAnsi" w:eastAsiaTheme="minorHAnsi" w:hAnsiTheme="minorHAnsi" w:cstheme="minorBidi"/>
+          <w:b w:val="0"/>
+          <w:bCs w:val="0"/>
+          <w:color w:val="auto"/>
+          <w:sz w:val="22"/>
+          <w:szCs w:val="22"/>
+        </w:rPr>
+        <w:t>So</w:t>
+      </w:r>
+      <w:proofErr w:type="gramEnd"/>
+      <w:r>
+        <w:rPr>
+          <w:rFonts w:asciiTheme="minorHAnsi" w:eastAsiaTheme="minorHAnsi" w:hAnsiTheme="minorHAnsi" w:cstheme="minorBidi"/>
+          <w:b w:val="0"/>
+          <w:bCs w:val="0"/>
+          <w:color w:val="auto"/>
+          <w:sz w:val="22"/>
+          <w:szCs w:val="22"/>
+        </w:rPr>
+        <w:t xml:space="preserve"> they are of the handle type of </w:t>
+      </w:r>
+      <w:r>
+        <w:rPr>
+          <w:rFonts w:eastAsiaTheme="minorHAnsi"/>
+        </w:rPr>
+        <w:t>Aligned</w:t>
+      </w:r>
+      <w:r>
+        <w:rPr>
+          <w:rFonts w:asciiTheme="minorHAnsi" w:eastAsiaTheme="minorHAnsi" w:hAnsiTheme="minorHAnsi" w:cstheme="minorBidi"/>
+          <w:b w:val="0"/>
+          <w:bCs w:val="0"/>
+          <w:color w:val="auto"/>
+          <w:sz w:val="22"/>
+          <w:szCs w:val="22"/>
+        </w:rPr>
+        <w:t xml:space="preserve">. </w:t>
+      </w:r>
+    </w:p>
+    <w:p>
+      <w:pPr>
+        <w:pStyle w:val="BlueBolden"/>
+        <w:rPr>
+          <w:rFonts w:asciiTheme="minorHAnsi" w:eastAsiaTheme="minorHAnsi" w:hAnsiTheme="minorHAnsi" w:cstheme="minorBidi"/>
+          <w:b w:val="0"/>
+          <w:bCs w:val="0"/>
+          <w:color w:val="auto"/>
+          <w:sz w:val="22"/>
+          <w:szCs w:val="22"/>
+        </w:rPr>
+      </w:pPr>
+    </w:p>
+    <w:p>
+      <w:pPr>
+        <w:pStyle w:val="BlueBolden"/>
+        <w:rPr>
+          <w:rFonts w:asciiTheme="minorHAnsi" w:eastAsiaTheme="minorHAnsi" w:hAnsiTheme="minorHAnsi" w:cstheme="minorBidi"/>
+          <w:b w:val="0"/>
+          <w:bCs w:val="0"/>
+          <w:color w:val="auto"/>
+          <w:sz w:val="22"/>
+          <w:szCs w:val="22"/>
+        </w:rPr>
+      </w:pPr>
+      <w:r>
+        <w:rPr>
+          <w:rFonts w:asciiTheme="minorHAnsi" w:eastAsiaTheme="minorHAnsi" w:hAnsiTheme="minorHAnsi" w:cstheme="minorBidi"/>
+          <w:b w:val="0"/>
+          <w:bCs w:val="0"/>
+          <w:color w:val="auto"/>
+          <w:sz w:val="22"/>
+          <w:szCs w:val="22"/>
+        </w:rPr>
+        <w:lastRenderedPageBreak/>
         <w:t xml:space="preserve">Now select the </w:t>
       </w:r>
       <w:r>
-        <w:rPr>
-          <w:rStyle w:val="boldBlueChar"/>
-          <w:rFonts w:eastAsiaTheme="minorHAnsi"/>
-        </w:rPr>
         <w:t>Move Tool</w:t>
       </w:r>
       <w:r>
-        <w:t>, and you will find that we can move both of the handles at the same time to change that curvature.</w:t>
-      </w:r>
-      <w:r>
-        <w:t xml:space="preserve"> Pull </w:t>
-      </w:r>
-      <w:r>
-        <w:t xml:space="preserve">the </w:t>
-      </w:r>
-      <w:r>
-        <w:t xml:space="preserve">move tool </w:t>
-      </w:r>
-      <w:r>
-        <w:t xml:space="preserve">gizmo, </w:t>
-      </w:r>
-      <w:r>
-        <w:t>toward the right of the Viewport to create a nice Curve.</w:t>
-      </w:r>
+        <w:rPr>
+          <w:rFonts w:asciiTheme="minorHAnsi" w:eastAsiaTheme="minorHAnsi" w:hAnsiTheme="minorHAnsi" w:cstheme="minorBidi"/>
+          <w:b w:val="0"/>
+          <w:bCs w:val="0"/>
+          <w:color w:val="auto"/>
+          <w:sz w:val="22"/>
+          <w:szCs w:val="22"/>
+        </w:rPr>
+        <w:t>, and you will find that we can move both of the handles at the same time to change that curvature. Pull the move tool gizmo, toward the right of the Viewport to create a nice Curve. You will notice that when you do this the handle points will move toward each other, and your curve will get a bit rounder.</w:t>
+      </w:r>
+    </w:p>
+    <w:p>
+      <w:pPr>
+        <w:pStyle w:val="BlueBolden"/>
+        <w:rPr>
+          <w:rFonts w:asciiTheme="minorHAnsi" w:eastAsiaTheme="minorHAnsi" w:hAnsiTheme="minorHAnsi" w:cstheme="minorBidi"/>
+          <w:b w:val="0"/>
+          <w:bCs w:val="0"/>
+          <w:color w:val="auto"/>
+          <w:sz w:val="22"/>
+          <w:szCs w:val="22"/>
+        </w:rPr>
+      </w:pPr>
     </w:p>
     <w:p>
       <w:pPr>
@@ -2180,7 +2280,6 @@
   <w:style w:type="character" w:default="1" w:styleId="DefaultParagraphFont">
     <w:name w:val="Default Paragraph Font"/>
     <w:uiPriority w:val="1"/>
-    <w:semiHidden/>
     <w:unhideWhenUsed/>
   </w:style>
   <w:style w:type="table" w:default="1" w:styleId="TableNormal">
